--- a/docs/Kevin Whitney - Project Proposal.docx
+++ b/docs/Kevin Whitney - Project Proposal.docx
@@ -74,7 +74,25 @@
         <w:rPr>
           <w:rFonts w:ascii="Times New Roman" w:hAnsi="Times New Roman" w:cs="Times New Roman"/>
         </w:rPr>
-        <w:t>The problem that I will be working on over the course of this term will be creating an application that not only translates the ASL alphabet in real time, but also houses several other features that will be user to teach users the ASL alphabet in a fun and interactive way, utilizing computer vision and machine learning. This problem is not something I have directly worked with in the past, however several of my family members are working in the field of education, specifically with children with disabilities. Because of this, I have seen first hand just how important a tool that sign language can be, not only for the teachers, but for anyone. I hope to offer a fun and interactive way to learn this skill as well as offering useful tools to the users in the process.</w:t>
+        <w:t>The problem that I will be working on over the course of this term will be creating an application that not only translates the ASL alphabet in real time, but also houses several other features that will be use</w:t>
+      </w:r>
+      <w:r>
+        <w:rPr>
+          <w:rFonts w:ascii="Times New Roman" w:hAnsi="Times New Roman" w:cs="Times New Roman"/>
+        </w:rPr>
+        <w:t>d</w:t>
+      </w:r>
+      <w:r>
+        <w:rPr>
+          <w:rFonts w:ascii="Times New Roman" w:hAnsi="Times New Roman" w:cs="Times New Roman"/>
+        </w:rPr>
+        <w:t xml:space="preserve"> to teach users the ASL alphabet in a fun and interactive way, utilizing computer vision and machine learning. This problem is not something I have directly worked with in the past, however several of my family members are working in the field of education, specifically with children with disabilities. Because of this, I have seen first hand just how important a tool that sign language can be, not only for the teachers, but for anyone. I hope to offer a fun and interactive way to learn this skill as well as offering useful tools to the users in the proc</w:t>
+      </w:r>
+      <w:r>
+        <w:rPr>
+          <w:rFonts w:ascii="Times New Roman" w:hAnsi="Times New Roman" w:cs="Times New Roman"/>
+        </w:rPr>
+        <w:t>ess. The way that this application would be marketed is for young children in schools to learn the ASL alphabet in a way that captures and keeps their attention.</w:t>
       </w:r>
       <w:r>
         <w:rPr>
@@ -96,19 +114,6 @@
           <w:b/>
         </w:rPr>
         <w:t xml:space="preserve">Project Requirements: </w:t>
-      </w:r>
-    </w:p>
-    <w:p>
-      <w:pPr>
-        <w:rPr>
-          <w:rFonts w:ascii="Times New Roman" w:hAnsi="Times New Roman" w:cs="Times New Roman"/>
-        </w:rPr>
-      </w:pPr>
-      <w:r>
-        <w:rPr>
-          <w:rFonts w:ascii="Times New Roman" w:hAnsi="Times New Roman" w:cs="Times New Roman"/>
-        </w:rPr>
-        <w:t>~~Rough List after project approval~~</w:t>
       </w:r>
     </w:p>
     <w:p>
@@ -162,7 +167,7 @@
         <w:rPr>
           <w:rFonts w:ascii="Times New Roman" w:hAnsi="Times New Roman" w:cs="Times New Roman"/>
         </w:rPr>
-        <w:t>Games, solo and competitive (user vs user)</w:t>
+        <w:t>User Accounts (i.e. logins, create logins, tracking data)</w:t>
       </w:r>
     </w:p>
     <w:p>
@@ -180,21 +185,135 @@
         <w:rPr>
           <w:rFonts w:ascii="Times New Roman" w:hAnsi="Times New Roman" w:cs="Times New Roman"/>
         </w:rPr>
-        <w:t xml:space="preserve">Sentence creator (as well as a spell check would be a nice touch, credit to Professor </w:t>
+        <w:t>Time trial game, how many letters the user can sign before time runs out. This will track users high scores as well if they are logged in</w:t>
+      </w:r>
+    </w:p>
+    <w:p>
+      <w:pPr>
+        <w:pStyle w:val="ListParagraph"/>
+        <w:numPr>
+          <w:ilvl w:val="1"/>
+          <w:numId w:val="2"/>
+        </w:numPr>
+        <w:rPr>
+          <w:rFonts w:ascii="Times New Roman" w:hAnsi="Times New Roman" w:cs="Times New Roman"/>
+        </w:rPr>
+      </w:pPr>
+      <w:r>
+        <w:rPr>
+          <w:rFonts w:ascii="Times New Roman" w:hAnsi="Times New Roman" w:cs="Times New Roman"/>
+        </w:rPr>
+        <w:t>Section for practicing ASL with a reference</w:t>
+      </w:r>
+    </w:p>
+    <w:p>
+      <w:pPr>
+        <w:pStyle w:val="ListParagraph"/>
+        <w:numPr>
+          <w:ilvl w:val="0"/>
+          <w:numId w:val="2"/>
+        </w:numPr>
+        <w:rPr>
+          <w:rFonts w:ascii="Times New Roman" w:hAnsi="Times New Roman" w:cs="Times New Roman"/>
+        </w:rPr>
+      </w:pPr>
+      <w:r>
+        <w:rPr>
+          <w:rFonts w:ascii="Times New Roman" w:hAnsi="Times New Roman" w:cs="Times New Roman"/>
+        </w:rPr>
+        <w:t>Technologies</w:t>
+      </w:r>
+    </w:p>
+    <w:p>
+      <w:pPr>
+        <w:pStyle w:val="ListParagraph"/>
+        <w:numPr>
+          <w:ilvl w:val="1"/>
+          <w:numId w:val="2"/>
+        </w:numPr>
+        <w:rPr>
+          <w:rFonts w:ascii="Times New Roman" w:hAnsi="Times New Roman" w:cs="Times New Roman"/>
+        </w:rPr>
+      </w:pPr>
+      <w:r>
+        <w:rPr>
+          <w:rFonts w:ascii="Times New Roman" w:hAnsi="Times New Roman" w:cs="Times New Roman"/>
+        </w:rPr>
+        <w:t>OpenCV library, used for the computer vision side of the project</w:t>
+      </w:r>
+    </w:p>
+    <w:p>
+      <w:pPr>
+        <w:pStyle w:val="ListParagraph"/>
+        <w:numPr>
+          <w:ilvl w:val="1"/>
+          <w:numId w:val="2"/>
+        </w:numPr>
+        <w:rPr>
+          <w:rFonts w:ascii="Times New Roman" w:hAnsi="Times New Roman" w:cs="Times New Roman"/>
+        </w:rPr>
+      </w:pPr>
+      <w:r>
+        <w:rPr>
+          <w:rFonts w:ascii="Times New Roman" w:hAnsi="Times New Roman" w:cs="Times New Roman"/>
+        </w:rPr>
+        <w:t>TensorFlow, machine learning aspect</w:t>
+      </w:r>
+    </w:p>
+    <w:p>
+      <w:pPr>
+        <w:pStyle w:val="ListParagraph"/>
+        <w:numPr>
+          <w:ilvl w:val="1"/>
+          <w:numId w:val="2"/>
+        </w:numPr>
+        <w:rPr>
+          <w:rFonts w:ascii="Times New Roman" w:hAnsi="Times New Roman" w:cs="Times New Roman"/>
+        </w:rPr>
+      </w:pPr>
+      <w:r>
+        <w:rPr>
+          <w:rFonts w:ascii="Times New Roman" w:hAnsi="Times New Roman" w:cs="Times New Roman"/>
+        </w:rPr>
+        <w:t>Inception, Google’s pretrained CNN that we will retrain with our own data</w:t>
+      </w:r>
+    </w:p>
+    <w:p>
+      <w:pPr>
+        <w:pStyle w:val="ListParagraph"/>
+        <w:numPr>
+          <w:ilvl w:val="1"/>
+          <w:numId w:val="2"/>
+        </w:numPr>
+        <w:rPr>
+          <w:rFonts w:ascii="Times New Roman" w:hAnsi="Times New Roman" w:cs="Times New Roman"/>
+        </w:rPr>
+      </w:pPr>
+      <w:r>
+        <w:rPr>
+          <w:rFonts w:ascii="Times New Roman" w:hAnsi="Times New Roman" w:cs="Times New Roman"/>
+        </w:rPr>
+        <w:t xml:space="preserve">Languages: </w:t>
+      </w:r>
+      <w:r>
+        <w:rPr>
+          <w:rFonts w:ascii="Times New Roman" w:hAnsi="Times New Roman" w:cs="Times New Roman"/>
+        </w:rPr>
+        <w:t xml:space="preserve">Python (OpenCV and TensorFlow Python Libraries, as well as </w:t>
       </w:r>
       <w:proofErr w:type="spellStart"/>
       <w:r>
         <w:rPr>
           <w:rFonts w:ascii="Times New Roman" w:hAnsi="Times New Roman" w:cs="Times New Roman"/>
         </w:rPr>
-        <w:t>Tagen</w:t>
+        <w:t>TKinter</w:t>
       </w:r>
       <w:proofErr w:type="spellEnd"/>
       <w:r>
         <w:rPr>
           <w:rFonts w:ascii="Times New Roman" w:hAnsi="Times New Roman" w:cs="Times New Roman"/>
         </w:rPr>
-        <w:t>)</w:t>
+        <w:t xml:space="preserve"> for GUI)</w:t>
       </w:r>
     </w:p>
     <w:p>
@@ -212,261 +331,740 @@
         <w:rPr>
           <w:rFonts w:ascii="Times New Roman" w:hAnsi="Times New Roman" w:cs="Times New Roman"/>
         </w:rPr>
-        <w:t>Learning (this may simply be the games section on a solo scale)</w:t>
+        <w:t>Panda for Python for use of managing SQL data</w:t>
+      </w:r>
+    </w:p>
+    <w:p>
+      <w:pPr>
+        <w:pStyle w:val="ListParagraph"/>
+        <w:numPr>
+          <w:ilvl w:val="0"/>
+          <w:numId w:val="2"/>
+        </w:numPr>
+        <w:rPr>
+          <w:rFonts w:ascii="Times New Roman" w:hAnsi="Times New Roman" w:cs="Times New Roman"/>
+        </w:rPr>
+      </w:pPr>
+      <w:r>
+        <w:rPr>
+          <w:rFonts w:ascii="Times New Roman" w:hAnsi="Times New Roman" w:cs="Times New Roman"/>
+        </w:rPr>
+        <w:t>User interface</w:t>
+      </w:r>
+    </w:p>
+    <w:p>
+      <w:pPr>
+        <w:pStyle w:val="ListParagraph"/>
+        <w:numPr>
+          <w:ilvl w:val="1"/>
+          <w:numId w:val="2"/>
+        </w:numPr>
+        <w:rPr>
+          <w:rFonts w:ascii="Times New Roman" w:hAnsi="Times New Roman" w:cs="Times New Roman"/>
+        </w:rPr>
+      </w:pPr>
+      <w:r>
+        <w:rPr>
+          <w:rFonts w:ascii="Times New Roman" w:hAnsi="Times New Roman" w:cs="Times New Roman"/>
+        </w:rPr>
+        <w:t>App</w:t>
+      </w:r>
+      <w:r>
+        <w:rPr>
+          <w:rFonts w:ascii="Times New Roman" w:hAnsi="Times New Roman" w:cs="Times New Roman"/>
+        </w:rPr>
+        <w:t>lication</w:t>
+      </w:r>
+      <w:r>
+        <w:rPr>
+          <w:rFonts w:ascii="Times New Roman" w:hAnsi="Times New Roman" w:cs="Times New Roman"/>
+        </w:rPr>
+        <w:t xml:space="preserve"> would open directly to camera feed of user, translator would be working right away</w:t>
+      </w:r>
+    </w:p>
+    <w:p>
+      <w:pPr>
+        <w:pStyle w:val="ListParagraph"/>
+        <w:numPr>
+          <w:ilvl w:val="1"/>
+          <w:numId w:val="2"/>
+        </w:numPr>
+        <w:rPr>
+          <w:rFonts w:ascii="Times New Roman" w:hAnsi="Times New Roman" w:cs="Times New Roman"/>
+        </w:rPr>
+      </w:pPr>
+      <w:r>
+        <w:rPr>
+          <w:rFonts w:ascii="Times New Roman" w:hAnsi="Times New Roman" w:cs="Times New Roman"/>
+        </w:rPr>
+        <w:t>Bottom or side panel containing other features (game</w:t>
+      </w:r>
+      <w:r>
+        <w:rPr>
+          <w:rFonts w:ascii="Times New Roman" w:hAnsi="Times New Roman" w:cs="Times New Roman"/>
+        </w:rPr>
+        <w:t>, account creation, practice tool</w:t>
+      </w:r>
+      <w:r>
+        <w:rPr>
+          <w:rFonts w:ascii="Times New Roman" w:hAnsi="Times New Roman" w:cs="Times New Roman"/>
+        </w:rPr>
+        <w:t>, etc.)</w:t>
+      </w:r>
+    </w:p>
+    <w:p>
+      <w:pPr>
+        <w:pStyle w:val="ListParagraph"/>
+        <w:numPr>
+          <w:ilvl w:val="1"/>
+          <w:numId w:val="2"/>
+        </w:numPr>
+        <w:rPr>
+          <w:rFonts w:ascii="Times New Roman" w:hAnsi="Times New Roman" w:cs="Times New Roman"/>
+        </w:rPr>
+      </w:pPr>
+      <w:r>
+        <w:rPr>
+          <w:rFonts w:ascii="Times New Roman" w:hAnsi="Times New Roman" w:cs="Times New Roman"/>
+        </w:rPr>
+        <w:t>User would be able to navigate between areas that they want</w:t>
+      </w:r>
+    </w:p>
+    <w:p>
+      <w:pPr>
+        <w:pStyle w:val="ListParagraph"/>
+        <w:numPr>
+          <w:ilvl w:val="0"/>
+          <w:numId w:val="2"/>
+        </w:numPr>
+        <w:rPr>
+          <w:rFonts w:ascii="Times New Roman" w:hAnsi="Times New Roman" w:cs="Times New Roman"/>
+        </w:rPr>
+      </w:pPr>
+      <w:r>
+        <w:rPr>
+          <w:rFonts w:ascii="Times New Roman" w:hAnsi="Times New Roman" w:cs="Times New Roman"/>
+        </w:rPr>
+        <w:t>Database</w:t>
+      </w:r>
+    </w:p>
+    <w:p>
+      <w:pPr>
+        <w:pStyle w:val="ListParagraph"/>
+        <w:numPr>
+          <w:ilvl w:val="1"/>
+          <w:numId w:val="2"/>
+        </w:numPr>
+        <w:rPr>
+          <w:rFonts w:ascii="Times New Roman" w:hAnsi="Times New Roman" w:cs="Times New Roman"/>
+        </w:rPr>
+      </w:pPr>
+      <w:r>
+        <w:rPr>
+          <w:rFonts w:ascii="Times New Roman" w:hAnsi="Times New Roman" w:cs="Times New Roman"/>
+        </w:rPr>
+        <w:t>The main use of a database in this sense would simply be the high scores of users in the game categories. Since data of users will be stored, users and their logins will also have to be stored so that they may login and see their scores.</w:t>
+      </w:r>
+    </w:p>
+    <w:p>
+      <w:pPr>
+        <w:pStyle w:val="ListParagraph"/>
+        <w:numPr>
+          <w:ilvl w:val="1"/>
+          <w:numId w:val="2"/>
+        </w:numPr>
+        <w:rPr>
+          <w:rFonts w:ascii="Times New Roman" w:hAnsi="Times New Roman" w:cs="Times New Roman"/>
+        </w:rPr>
+      </w:pPr>
+      <w:r>
+        <w:rPr>
+          <w:rFonts w:ascii="Times New Roman" w:hAnsi="Times New Roman" w:cs="Times New Roman"/>
+        </w:rPr>
+        <w:t>This can all easily be done using a simple SQL database.</w:t>
+      </w:r>
+    </w:p>
+    <w:p>
+      <w:pPr>
+        <w:pStyle w:val="ListParagraph"/>
+        <w:numPr>
+          <w:ilvl w:val="0"/>
+          <w:numId w:val="2"/>
+        </w:numPr>
+        <w:rPr>
+          <w:rFonts w:ascii="Times New Roman" w:hAnsi="Times New Roman" w:cs="Times New Roman"/>
+        </w:rPr>
+      </w:pPr>
+      <w:r>
+        <w:rPr>
+          <w:rFonts w:ascii="Times New Roman" w:hAnsi="Times New Roman" w:cs="Times New Roman"/>
+        </w:rPr>
+        <w:t>Networking</w:t>
+      </w:r>
+    </w:p>
+    <w:p>
+      <w:pPr>
+        <w:pStyle w:val="ListParagraph"/>
+        <w:numPr>
+          <w:ilvl w:val="1"/>
+          <w:numId w:val="2"/>
+        </w:numPr>
+        <w:rPr>
+          <w:rFonts w:ascii="Times New Roman" w:hAnsi="Times New Roman" w:cs="Times New Roman"/>
+        </w:rPr>
+      </w:pPr>
+      <w:r>
+        <w:rPr>
+          <w:rFonts w:ascii="Times New Roman" w:hAnsi="Times New Roman" w:cs="Times New Roman"/>
+        </w:rPr>
+        <w:lastRenderedPageBreak/>
+        <w:t xml:space="preserve">Again, the networking side of things would be primarily user for the games. This would include communicating with the database </w:t>
+      </w:r>
+      <w:r>
+        <w:rPr>
+          <w:rFonts w:ascii="Times New Roman" w:hAnsi="Times New Roman" w:cs="Times New Roman"/>
+        </w:rPr>
+        <w:t xml:space="preserve">in order to handle logins/creation of accounts and managing the high scores of the user when they play the time trial game. </w:t>
+      </w:r>
+    </w:p>
+    <w:p>
+      <w:pPr>
+        <w:rPr>
+          <w:rFonts w:ascii="Times New Roman" w:hAnsi="Times New Roman" w:cs="Times New Roman"/>
+          <w:b/>
+        </w:rPr>
+      </w:pPr>
+      <w:r>
+        <w:rPr>
+          <w:rFonts w:ascii="Times New Roman" w:hAnsi="Times New Roman" w:cs="Times New Roman"/>
+          <w:b/>
+        </w:rPr>
+        <w:t>Solution:</w:t>
+      </w:r>
+    </w:p>
+    <w:p>
+      <w:pPr>
+        <w:rPr>
+          <w:rFonts w:ascii="Times New Roman" w:hAnsi="Times New Roman" w:cs="Times New Roman"/>
+        </w:rPr>
+      </w:pPr>
+      <w:r>
+        <w:rPr>
+          <w:rFonts w:ascii="Times New Roman" w:hAnsi="Times New Roman" w:cs="Times New Roman"/>
+        </w:rPr>
+        <w:t>The basis of this project (the translation aspect) will be completed by combining several different steps. These include, in order, extracting the user’s hand image from a camera feed, sending this image to our neural network, returning the data to our program of the result, and displaying the result to the user.</w:t>
+      </w:r>
+    </w:p>
+    <w:p>
+      <w:pPr>
+        <w:pStyle w:val="ListParagraph"/>
+        <w:numPr>
+          <w:ilvl w:val="0"/>
+          <w:numId w:val="4"/>
+        </w:numPr>
+        <w:rPr>
+          <w:rFonts w:ascii="Times New Roman" w:hAnsi="Times New Roman" w:cs="Times New Roman"/>
+        </w:rPr>
+      </w:pPr>
+      <w:r>
+        <w:rPr>
+          <w:rFonts w:ascii="Times New Roman" w:hAnsi="Times New Roman" w:cs="Times New Roman"/>
+        </w:rPr>
+        <w:t>OpenCV and Hand Extraction</w:t>
+      </w:r>
+      <w:r>
+        <w:rPr>
+          <w:rFonts w:ascii="Times New Roman" w:hAnsi="Times New Roman" w:cs="Times New Roman"/>
+        </w:rPr>
+        <w:tab/>
+      </w:r>
+    </w:p>
+    <w:p>
+      <w:pPr>
+        <w:pStyle w:val="ListParagraph"/>
+        <w:numPr>
+          <w:ilvl w:val="1"/>
+          <w:numId w:val="4"/>
+        </w:numPr>
+        <w:rPr>
+          <w:rFonts w:ascii="Times New Roman" w:hAnsi="Times New Roman" w:cs="Times New Roman"/>
+        </w:rPr>
+      </w:pPr>
+      <w:r>
+        <w:rPr>
+          <w:rFonts w:ascii="Times New Roman" w:hAnsi="Times New Roman" w:cs="Times New Roman"/>
+        </w:rPr>
+        <w:t>Show user the camera feed and box out where their hand will be recorded.</w:t>
+      </w:r>
+    </w:p>
+    <w:p>
+      <w:pPr>
+        <w:pStyle w:val="ListParagraph"/>
+        <w:numPr>
+          <w:ilvl w:val="1"/>
+          <w:numId w:val="4"/>
+        </w:numPr>
+        <w:rPr>
+          <w:rFonts w:ascii="Times New Roman" w:hAnsi="Times New Roman" w:cs="Times New Roman"/>
+        </w:rPr>
+      </w:pPr>
+      <w:r>
+        <w:rPr>
+          <w:rFonts w:ascii="Times New Roman" w:hAnsi="Times New Roman" w:cs="Times New Roman"/>
+        </w:rPr>
+        <w:t>Gather camera feed from user’s webcam, and capture the initial background of the camera feed</w:t>
+      </w:r>
+    </w:p>
+    <w:p>
+      <w:pPr>
+        <w:pStyle w:val="ListParagraph"/>
+        <w:numPr>
+          <w:ilvl w:val="1"/>
+          <w:numId w:val="4"/>
+        </w:numPr>
+        <w:rPr>
+          <w:rFonts w:ascii="Times New Roman" w:hAnsi="Times New Roman" w:cs="Times New Roman"/>
+        </w:rPr>
+      </w:pPr>
+      <w:r>
+        <w:rPr>
+          <w:rFonts w:ascii="Times New Roman" w:hAnsi="Times New Roman" w:cs="Times New Roman"/>
+        </w:rPr>
+        <w:t>Compare this frame to every other frame past this, and find the absolute difference of the two</w:t>
+      </w:r>
+    </w:p>
+    <w:p>
+      <w:pPr>
+        <w:pStyle w:val="ListParagraph"/>
+        <w:numPr>
+          <w:ilvl w:val="1"/>
+          <w:numId w:val="4"/>
+        </w:numPr>
+        <w:rPr>
+          <w:rFonts w:ascii="Times New Roman" w:hAnsi="Times New Roman" w:cs="Times New Roman"/>
+        </w:rPr>
+      </w:pPr>
+      <w:r>
+        <w:rPr>
+          <w:rFonts w:ascii="Times New Roman" w:hAnsi="Times New Roman" w:cs="Times New Roman"/>
+        </w:rPr>
+        <w:t>Threshold the image to give a binary image of the anything new in the frame (in this case, the user’s hand)</w:t>
+      </w:r>
+      <w:r>
+        <w:rPr>
+          <w:rFonts w:ascii="Times New Roman" w:hAnsi="Times New Roman" w:cs="Times New Roman"/>
+        </w:rPr>
+        <w:tab/>
+      </w:r>
+    </w:p>
+    <w:p>
+      <w:pPr>
+        <w:pStyle w:val="ListParagraph"/>
+        <w:numPr>
+          <w:ilvl w:val="0"/>
+          <w:numId w:val="4"/>
+        </w:numPr>
+        <w:rPr>
+          <w:rFonts w:ascii="Times New Roman" w:hAnsi="Times New Roman" w:cs="Times New Roman"/>
+        </w:rPr>
+      </w:pPr>
+      <w:r>
+        <w:rPr>
+          <w:rFonts w:ascii="Times New Roman" w:hAnsi="Times New Roman" w:cs="Times New Roman"/>
+        </w:rPr>
+        <w:t>Centralized Neural Network</w:t>
+      </w:r>
+    </w:p>
+    <w:p>
+      <w:pPr>
+        <w:pStyle w:val="ListParagraph"/>
+        <w:numPr>
+          <w:ilvl w:val="1"/>
+          <w:numId w:val="4"/>
+        </w:numPr>
+        <w:rPr>
+          <w:rFonts w:ascii="Times New Roman" w:hAnsi="Times New Roman" w:cs="Times New Roman"/>
+        </w:rPr>
+      </w:pPr>
+      <w:r>
+        <w:rPr>
+          <w:rFonts w:ascii="Times New Roman" w:hAnsi="Times New Roman" w:cs="Times New Roman"/>
+        </w:rPr>
+        <w:t>Retrain the top level of Google’s Inception model with our hand data</w:t>
+      </w:r>
+    </w:p>
+    <w:p>
+      <w:pPr>
+        <w:pStyle w:val="ListParagraph"/>
+        <w:numPr>
+          <w:ilvl w:val="1"/>
+          <w:numId w:val="4"/>
+        </w:numPr>
+        <w:rPr>
+          <w:rFonts w:ascii="Times New Roman" w:hAnsi="Times New Roman" w:cs="Times New Roman"/>
+        </w:rPr>
+      </w:pPr>
+      <w:r>
+        <w:rPr>
+          <w:rFonts w:ascii="Times New Roman" w:hAnsi="Times New Roman" w:cs="Times New Roman"/>
+        </w:rPr>
+        <w:t>Run program and save the extracted hand image from above</w:t>
+      </w:r>
+    </w:p>
+    <w:p>
+      <w:pPr>
+        <w:pStyle w:val="ListParagraph"/>
+        <w:numPr>
+          <w:ilvl w:val="1"/>
+          <w:numId w:val="4"/>
+        </w:numPr>
+        <w:rPr>
+          <w:rFonts w:ascii="Times New Roman" w:hAnsi="Times New Roman" w:cs="Times New Roman"/>
+        </w:rPr>
+      </w:pPr>
+      <w:r>
+        <w:rPr>
+          <w:rFonts w:ascii="Times New Roman" w:hAnsi="Times New Roman" w:cs="Times New Roman"/>
+        </w:rPr>
+        <w:t>Give photo to the trained model and return the result, and upon this action save the current hand image and repeat</w:t>
+      </w:r>
+    </w:p>
+    <w:p>
+      <w:pPr>
+        <w:rPr>
+          <w:rFonts w:ascii="Times New Roman" w:hAnsi="Times New Roman" w:cs="Times New Roman"/>
+        </w:rPr>
+      </w:pPr>
+      <w:r>
+        <w:rPr>
+          <w:rFonts w:ascii="Times New Roman" w:hAnsi="Times New Roman" w:cs="Times New Roman"/>
+        </w:rPr>
+        <w:t xml:space="preserve">Once these two stages are complete, the project becomes building an application around this functionality. Using </w:t>
+      </w:r>
+      <w:proofErr w:type="spellStart"/>
+      <w:r>
+        <w:rPr>
+          <w:rFonts w:ascii="Times New Roman" w:hAnsi="Times New Roman" w:cs="Times New Roman"/>
+        </w:rPr>
+        <w:t>TKinter</w:t>
+      </w:r>
+      <w:proofErr w:type="spellEnd"/>
+      <w:r>
+        <w:rPr>
+          <w:rFonts w:ascii="Times New Roman" w:hAnsi="Times New Roman" w:cs="Times New Roman"/>
+        </w:rPr>
+        <w:t xml:space="preserve"> we will create</w:t>
+      </w:r>
+      <w:r>
+        <w:rPr>
+          <w:rFonts w:ascii="Times New Roman" w:hAnsi="Times New Roman" w:cs="Times New Roman"/>
+        </w:rPr>
+        <w:t xml:space="preserve"> a GUI around this that allows the user’s to not have to deal with the ugly backend of this program. As well, features will be added in to the GUI. These are listed in more detail below.</w:t>
+      </w:r>
+    </w:p>
+    <w:p>
+      <w:pPr>
+        <w:pStyle w:val="ListParagraph"/>
+        <w:numPr>
+          <w:ilvl w:val="0"/>
+          <w:numId w:val="6"/>
+        </w:numPr>
+        <w:rPr>
+          <w:rFonts w:ascii="Times New Roman" w:hAnsi="Times New Roman" w:cs="Times New Roman"/>
+        </w:rPr>
+      </w:pPr>
+      <w:r>
+        <w:rPr>
+          <w:rFonts w:ascii="Times New Roman" w:hAnsi="Times New Roman" w:cs="Times New Roman"/>
+        </w:rPr>
+        <w:t>Account Creation and Login</w:t>
+      </w:r>
+      <w:r>
+        <w:rPr>
+          <w:rFonts w:ascii="Times New Roman" w:hAnsi="Times New Roman" w:cs="Times New Roman"/>
+        </w:rPr>
+        <w:t>, High Scores</w:t>
+      </w:r>
+    </w:p>
+    <w:p>
+      <w:pPr>
+        <w:pStyle w:val="ListParagraph"/>
+        <w:numPr>
+          <w:ilvl w:val="1"/>
+          <w:numId w:val="6"/>
+        </w:numPr>
+        <w:rPr>
+          <w:rFonts w:ascii="Times New Roman" w:hAnsi="Times New Roman" w:cs="Times New Roman"/>
+        </w:rPr>
+      </w:pPr>
+      <w:r>
+        <w:rPr>
+          <w:rFonts w:ascii="Times New Roman" w:hAnsi="Times New Roman" w:cs="Times New Roman"/>
+        </w:rPr>
+        <w:t>Users must be able to not only login to their accounts, but also be able to create accounts from the GUI. This will all be done using SQL and a SQL database.</w:t>
+      </w:r>
+    </w:p>
+    <w:p>
+      <w:pPr>
+        <w:pStyle w:val="ListParagraph"/>
+        <w:numPr>
+          <w:ilvl w:val="1"/>
+          <w:numId w:val="6"/>
+        </w:numPr>
+        <w:rPr>
+          <w:rFonts w:ascii="Times New Roman" w:hAnsi="Times New Roman" w:cs="Times New Roman"/>
+        </w:rPr>
+      </w:pPr>
+      <w:r>
+        <w:rPr>
+          <w:rFonts w:ascii="Times New Roman" w:hAnsi="Times New Roman" w:cs="Times New Roman"/>
+        </w:rPr>
+        <w:t>Users high scores must be kept in the database, and if a user is logged in, they must be edited if the user beats their own high score. They should also be available for viewing from the home menu.</w:t>
+      </w:r>
+    </w:p>
+    <w:p>
+      <w:pPr>
+        <w:pStyle w:val="ListParagraph"/>
+        <w:numPr>
+          <w:ilvl w:val="1"/>
+          <w:numId w:val="6"/>
+        </w:numPr>
+        <w:rPr>
+          <w:rFonts w:ascii="Times New Roman" w:hAnsi="Times New Roman" w:cs="Times New Roman"/>
+        </w:rPr>
+      </w:pPr>
+      <w:r>
+        <w:rPr>
+          <w:rFonts w:ascii="Times New Roman" w:hAnsi="Times New Roman" w:cs="Times New Roman"/>
+        </w:rPr>
+        <w:t xml:space="preserve">Inserts and updates of the SQL table will be done utilizing a mixture of </w:t>
+      </w:r>
+      <w:proofErr w:type="spellStart"/>
+      <w:r>
+        <w:rPr>
+          <w:rFonts w:ascii="Times New Roman" w:hAnsi="Times New Roman" w:cs="Times New Roman"/>
+        </w:rPr>
+        <w:t>MyPySQL</w:t>
+      </w:r>
+      <w:proofErr w:type="spellEnd"/>
+      <w:r>
+        <w:rPr>
+          <w:rFonts w:ascii="Times New Roman" w:hAnsi="Times New Roman" w:cs="Times New Roman"/>
+        </w:rPr>
+        <w:t xml:space="preserve"> for connections, and Panda for data manipulation</w:t>
+      </w:r>
+    </w:p>
+    <w:p>
+      <w:pPr>
+        <w:pStyle w:val="ListParagraph"/>
+        <w:numPr>
+          <w:ilvl w:val="0"/>
+          <w:numId w:val="6"/>
+        </w:numPr>
+        <w:rPr>
+          <w:rFonts w:ascii="Times New Roman" w:hAnsi="Times New Roman" w:cs="Times New Roman"/>
+        </w:rPr>
+      </w:pPr>
+      <w:r>
+        <w:rPr>
+          <w:rFonts w:ascii="Times New Roman" w:hAnsi="Times New Roman" w:cs="Times New Roman"/>
+        </w:rPr>
+        <w:t>Practice Mode</w:t>
+      </w:r>
+    </w:p>
+    <w:p>
+      <w:pPr>
+        <w:pStyle w:val="ListParagraph"/>
+        <w:numPr>
+          <w:ilvl w:val="1"/>
+          <w:numId w:val="6"/>
+        </w:numPr>
+        <w:rPr>
+          <w:rFonts w:ascii="Times New Roman" w:hAnsi="Times New Roman" w:cs="Times New Roman"/>
+        </w:rPr>
+      </w:pPr>
+      <w:r>
+        <w:rPr>
+          <w:rFonts w:ascii="Times New Roman" w:hAnsi="Times New Roman" w:cs="Times New Roman"/>
+        </w:rPr>
+        <w:t>Practice mode simply brings the user to a screen in which they have an ASL Alphabet chart on the side of the screen that they can practice with as long as they want.</w:t>
+      </w:r>
+    </w:p>
+    <w:p>
+      <w:pPr>
+        <w:pStyle w:val="ListParagraph"/>
+        <w:numPr>
+          <w:ilvl w:val="0"/>
+          <w:numId w:val="6"/>
+        </w:numPr>
+        <w:rPr>
+          <w:rFonts w:ascii="Times New Roman" w:hAnsi="Times New Roman" w:cs="Times New Roman"/>
+        </w:rPr>
+      </w:pPr>
+      <w:r>
+        <w:rPr>
+          <w:rFonts w:ascii="Times New Roman" w:hAnsi="Times New Roman" w:cs="Times New Roman"/>
+        </w:rPr>
+        <w:t>Time Trial (Game)</w:t>
+      </w:r>
+    </w:p>
+    <w:p>
+      <w:pPr>
+        <w:pStyle w:val="ListParagraph"/>
+        <w:numPr>
+          <w:ilvl w:val="1"/>
+          <w:numId w:val="6"/>
+        </w:numPr>
+        <w:rPr>
+          <w:rFonts w:ascii="Times New Roman" w:hAnsi="Times New Roman" w:cs="Times New Roman"/>
+        </w:rPr>
+      </w:pPr>
+      <w:r>
+        <w:rPr>
+          <w:rFonts w:ascii="Times New Roman" w:hAnsi="Times New Roman" w:cs="Times New Roman"/>
+        </w:rPr>
+        <w:t>The game that this project will contain is a basic time trial game</w:t>
+      </w:r>
+    </w:p>
+    <w:p>
+      <w:pPr>
+        <w:pStyle w:val="ListParagraph"/>
+        <w:numPr>
+          <w:ilvl w:val="1"/>
+          <w:numId w:val="6"/>
+        </w:numPr>
+        <w:rPr>
+          <w:rFonts w:ascii="Times New Roman" w:hAnsi="Times New Roman" w:cs="Times New Roman"/>
+        </w:rPr>
+      </w:pPr>
+      <w:r>
+        <w:rPr>
+          <w:rFonts w:ascii="Times New Roman" w:hAnsi="Times New Roman" w:cs="Times New Roman"/>
+        </w:rPr>
+        <w:t>As a counter counts down, the user is prompted to sign certain letters of the alphabet with no reference or help</w:t>
+      </w:r>
+    </w:p>
+    <w:p>
+      <w:pPr>
+        <w:pStyle w:val="ListParagraph"/>
+        <w:numPr>
+          <w:ilvl w:val="1"/>
+          <w:numId w:val="6"/>
+        </w:numPr>
+        <w:rPr>
+          <w:rFonts w:ascii="Times New Roman" w:hAnsi="Times New Roman" w:cs="Times New Roman"/>
+        </w:rPr>
+      </w:pPr>
+      <w:r>
+        <w:rPr>
+          <w:rFonts w:ascii="Times New Roman" w:hAnsi="Times New Roman" w:cs="Times New Roman"/>
+        </w:rPr>
+        <w:t>Each time they sign the correct letter, their score goes up</w:t>
+      </w:r>
+    </w:p>
+    <w:p>
+      <w:pPr>
+        <w:pStyle w:val="ListParagraph"/>
+        <w:numPr>
+          <w:ilvl w:val="1"/>
+          <w:numId w:val="6"/>
+        </w:numPr>
+        <w:rPr>
+          <w:rFonts w:ascii="Times New Roman" w:hAnsi="Times New Roman" w:cs="Times New Roman"/>
+        </w:rPr>
+      </w:pPr>
+      <w:r>
+        <w:rPr>
+          <w:rFonts w:ascii="Times New Roman" w:hAnsi="Times New Roman" w:cs="Times New Roman"/>
+        </w:rPr>
+        <w:t>Upon completion, the score (if higher than their current FIVE high scores), is put in to the SQL database.</w:t>
+      </w:r>
+    </w:p>
+    <w:p>
+      <w:pPr>
+        <w:pStyle w:val="ListParagraph"/>
+        <w:numPr>
+          <w:ilvl w:val="1"/>
+          <w:numId w:val="6"/>
+        </w:numPr>
+        <w:rPr>
+          <w:rFonts w:ascii="Times New Roman" w:hAnsi="Times New Roman" w:cs="Times New Roman"/>
+        </w:rPr>
+      </w:pPr>
+      <w:r>
+        <w:rPr>
+          <w:rFonts w:ascii="Times New Roman" w:hAnsi="Times New Roman" w:cs="Times New Roman"/>
+        </w:rPr>
+        <w:t>The user is then shown a screen containing their high scores, allowing them to see their progress and see how they can improve.</w:t>
+      </w:r>
+    </w:p>
+    <w:p>
+      <w:pPr>
+        <w:rPr>
+          <w:rFonts w:ascii="Times New Roman" w:hAnsi="Times New Roman" w:cs="Times New Roman"/>
+          <w:b/>
+        </w:rPr>
+      </w:pPr>
+      <w:r>
+        <w:rPr>
+          <w:rFonts w:ascii="Times New Roman" w:hAnsi="Times New Roman" w:cs="Times New Roman"/>
+          <w:b/>
+        </w:rPr>
+        <w:lastRenderedPageBreak/>
+        <w:t>Conclusion:</w:t>
+      </w:r>
+    </w:p>
+    <w:p>
+      <w:pPr>
+        <w:rPr>
+          <w:rFonts w:ascii="Times New Roman" w:hAnsi="Times New Roman" w:cs="Times New Roman"/>
+        </w:rPr>
+      </w:pPr>
+      <w:r>
+        <w:rPr>
+          <w:rFonts w:ascii="Times New Roman" w:hAnsi="Times New Roman" w:cs="Times New Roman"/>
+        </w:rPr>
+        <w:t xml:space="preserve">The overall </w:t>
+      </w:r>
+      <w:r>
+        <w:rPr>
+          <w:rFonts w:ascii="Times New Roman" w:hAnsi="Times New Roman" w:cs="Times New Roman"/>
+        </w:rPr>
+        <w:t>finished product</w:t>
+      </w:r>
+      <w:r>
+        <w:rPr>
+          <w:rFonts w:ascii="Times New Roman" w:hAnsi="Times New Roman" w:cs="Times New Roman"/>
+        </w:rPr>
+        <w:t xml:space="preserve"> of this project is an application that children can use to learn</w:t>
+      </w:r>
+      <w:r>
+        <w:rPr>
+          <w:rFonts w:ascii="Times New Roman" w:hAnsi="Times New Roman" w:cs="Times New Roman"/>
+        </w:rPr>
+        <w:t xml:space="preserve"> the ASL Alphabet</w:t>
       </w:r>
       <w:bookmarkStart w:id="0" w:name="_GoBack"/>
       <w:bookmarkEnd w:id="0"/>
-    </w:p>
-    <w:p>
-      <w:pPr>
-        <w:pStyle w:val="ListParagraph"/>
-        <w:numPr>
-          <w:ilvl w:val="0"/>
-          <w:numId w:val="2"/>
-        </w:numPr>
-        <w:rPr>
-          <w:rFonts w:ascii="Times New Roman" w:hAnsi="Times New Roman" w:cs="Times New Roman"/>
-        </w:rPr>
-      </w:pPr>
-      <w:r>
-        <w:rPr>
-          <w:rFonts w:ascii="Times New Roman" w:hAnsi="Times New Roman" w:cs="Times New Roman"/>
-        </w:rPr>
-        <w:t>Technologies</w:t>
-      </w:r>
-    </w:p>
-    <w:p>
-      <w:pPr>
-        <w:pStyle w:val="ListParagraph"/>
-        <w:numPr>
-          <w:ilvl w:val="1"/>
-          <w:numId w:val="2"/>
-        </w:numPr>
-        <w:rPr>
-          <w:rFonts w:ascii="Times New Roman" w:hAnsi="Times New Roman" w:cs="Times New Roman"/>
-        </w:rPr>
-      </w:pPr>
-      <w:r>
-        <w:rPr>
-          <w:rFonts w:ascii="Times New Roman" w:hAnsi="Times New Roman" w:cs="Times New Roman"/>
-        </w:rPr>
-        <w:t>OpenCV library, used for the computer vision side of the project</w:t>
-      </w:r>
-    </w:p>
-    <w:p>
-      <w:pPr>
-        <w:pStyle w:val="ListParagraph"/>
-        <w:numPr>
-          <w:ilvl w:val="1"/>
-          <w:numId w:val="2"/>
-        </w:numPr>
-        <w:rPr>
-          <w:rFonts w:ascii="Times New Roman" w:hAnsi="Times New Roman" w:cs="Times New Roman"/>
-        </w:rPr>
-      </w:pPr>
-      <w:r>
-        <w:rPr>
-          <w:rFonts w:ascii="Times New Roman" w:hAnsi="Times New Roman" w:cs="Times New Roman"/>
-        </w:rPr>
-        <w:t>TensorFlow, machine learning aspect</w:t>
-      </w:r>
-    </w:p>
-    <w:p>
-      <w:pPr>
-        <w:pStyle w:val="ListParagraph"/>
-        <w:numPr>
-          <w:ilvl w:val="1"/>
-          <w:numId w:val="2"/>
-        </w:numPr>
-        <w:rPr>
-          <w:rFonts w:ascii="Times New Roman" w:hAnsi="Times New Roman" w:cs="Times New Roman"/>
-        </w:rPr>
-      </w:pPr>
-      <w:r>
-        <w:rPr>
-          <w:rFonts w:ascii="Times New Roman" w:hAnsi="Times New Roman" w:cs="Times New Roman"/>
-        </w:rPr>
-        <w:t>Both will be available, planned development for Windows and Android mobile phones</w:t>
-      </w:r>
-    </w:p>
-    <w:p>
-      <w:pPr>
-        <w:pStyle w:val="ListParagraph"/>
-        <w:numPr>
-          <w:ilvl w:val="1"/>
-          <w:numId w:val="2"/>
-        </w:numPr>
-        <w:rPr>
-          <w:rFonts w:ascii="Times New Roman" w:hAnsi="Times New Roman" w:cs="Times New Roman"/>
-        </w:rPr>
-      </w:pPr>
-      <w:r>
-        <w:rPr>
-          <w:rFonts w:ascii="Times New Roman" w:hAnsi="Times New Roman" w:cs="Times New Roman"/>
-        </w:rPr>
-        <w:t>Languages: Java, first and foremost.</w:t>
-      </w:r>
-    </w:p>
-    <w:p>
-      <w:pPr>
-        <w:pStyle w:val="ListParagraph"/>
-        <w:numPr>
-          <w:ilvl w:val="0"/>
-          <w:numId w:val="2"/>
-        </w:numPr>
-        <w:rPr>
-          <w:rFonts w:ascii="Times New Roman" w:hAnsi="Times New Roman" w:cs="Times New Roman"/>
-        </w:rPr>
-      </w:pPr>
-      <w:r>
-        <w:rPr>
-          <w:rFonts w:ascii="Times New Roman" w:hAnsi="Times New Roman" w:cs="Times New Roman"/>
-        </w:rPr>
-        <w:t>User interface</w:t>
-      </w:r>
-    </w:p>
-    <w:p>
-      <w:pPr>
-        <w:pStyle w:val="ListParagraph"/>
-        <w:numPr>
-          <w:ilvl w:val="1"/>
-          <w:numId w:val="2"/>
-        </w:numPr>
-        <w:rPr>
-          <w:rFonts w:ascii="Times New Roman" w:hAnsi="Times New Roman" w:cs="Times New Roman"/>
-        </w:rPr>
-      </w:pPr>
-      <w:r>
-        <w:rPr>
-          <w:rFonts w:ascii="Times New Roman" w:hAnsi="Times New Roman" w:cs="Times New Roman"/>
-        </w:rPr>
-        <w:t>App would open directly to camera feed of user, translator would be working right away</w:t>
-      </w:r>
-    </w:p>
-    <w:p>
-      <w:pPr>
-        <w:pStyle w:val="ListParagraph"/>
-        <w:numPr>
-          <w:ilvl w:val="1"/>
-          <w:numId w:val="2"/>
-        </w:numPr>
-        <w:rPr>
-          <w:rFonts w:ascii="Times New Roman" w:hAnsi="Times New Roman" w:cs="Times New Roman"/>
-        </w:rPr>
-      </w:pPr>
-      <w:r>
-        <w:rPr>
-          <w:rFonts w:ascii="Times New Roman" w:hAnsi="Times New Roman" w:cs="Times New Roman"/>
-        </w:rPr>
-        <w:t>Bottom or side panel containing other features (games, learning, etc.)</w:t>
-      </w:r>
-    </w:p>
-    <w:p>
-      <w:pPr>
-        <w:pStyle w:val="ListParagraph"/>
-        <w:numPr>
-          <w:ilvl w:val="1"/>
-          <w:numId w:val="2"/>
-        </w:numPr>
-        <w:rPr>
-          <w:rFonts w:ascii="Times New Roman" w:hAnsi="Times New Roman" w:cs="Times New Roman"/>
-        </w:rPr>
-      </w:pPr>
-      <w:r>
-        <w:rPr>
-          <w:rFonts w:ascii="Times New Roman" w:hAnsi="Times New Roman" w:cs="Times New Roman"/>
-        </w:rPr>
-        <w:t>User would be able to navigate between areas that they want</w:t>
-      </w:r>
-    </w:p>
-    <w:p>
-      <w:pPr>
-        <w:pStyle w:val="ListParagraph"/>
-        <w:numPr>
-          <w:ilvl w:val="0"/>
-          <w:numId w:val="2"/>
-        </w:numPr>
-        <w:rPr>
-          <w:rFonts w:ascii="Times New Roman" w:hAnsi="Times New Roman" w:cs="Times New Roman"/>
-        </w:rPr>
-      </w:pPr>
-      <w:r>
-        <w:rPr>
-          <w:rFonts w:ascii="Times New Roman" w:hAnsi="Times New Roman" w:cs="Times New Roman"/>
-        </w:rPr>
-        <w:t>Database</w:t>
-      </w:r>
-    </w:p>
-    <w:p>
-      <w:pPr>
-        <w:pStyle w:val="ListParagraph"/>
-        <w:numPr>
-          <w:ilvl w:val="1"/>
-          <w:numId w:val="2"/>
-        </w:numPr>
-        <w:rPr>
-          <w:rFonts w:ascii="Times New Roman" w:hAnsi="Times New Roman" w:cs="Times New Roman"/>
-        </w:rPr>
-      </w:pPr>
-      <w:r>
-        <w:rPr>
-          <w:rFonts w:ascii="Times New Roman" w:hAnsi="Times New Roman" w:cs="Times New Roman"/>
-        </w:rPr>
-        <w:t>The main use of a database in this sense would simply be the high scores of users in the game categories. Since data of users will be stored, users and their logins will also have to be stored so that they may login and see their scores.</w:t>
-      </w:r>
-    </w:p>
-    <w:p>
-      <w:pPr>
-        <w:pStyle w:val="ListParagraph"/>
-        <w:numPr>
-          <w:ilvl w:val="1"/>
-          <w:numId w:val="2"/>
-        </w:numPr>
-        <w:rPr>
-          <w:rFonts w:ascii="Times New Roman" w:hAnsi="Times New Roman" w:cs="Times New Roman"/>
-        </w:rPr>
-      </w:pPr>
-      <w:r>
-        <w:rPr>
-          <w:rFonts w:ascii="Times New Roman" w:hAnsi="Times New Roman" w:cs="Times New Roman"/>
-        </w:rPr>
-        <w:t>This can all easily be done using a simple SQL database.</w:t>
-      </w:r>
-    </w:p>
-    <w:p>
-      <w:pPr>
-        <w:pStyle w:val="ListParagraph"/>
-        <w:numPr>
-          <w:ilvl w:val="0"/>
-          <w:numId w:val="2"/>
-        </w:numPr>
-        <w:rPr>
-          <w:rFonts w:ascii="Times New Roman" w:hAnsi="Times New Roman" w:cs="Times New Roman"/>
-        </w:rPr>
-      </w:pPr>
-      <w:r>
-        <w:rPr>
-          <w:rFonts w:ascii="Times New Roman" w:hAnsi="Times New Roman" w:cs="Times New Roman"/>
-        </w:rPr>
-        <w:t>Networking</w:t>
-      </w:r>
-    </w:p>
-    <w:p>
-      <w:pPr>
-        <w:pStyle w:val="ListParagraph"/>
-        <w:numPr>
-          <w:ilvl w:val="1"/>
-          <w:numId w:val="2"/>
-        </w:numPr>
-        <w:rPr>
-          <w:rFonts w:ascii="Times New Roman" w:hAnsi="Times New Roman" w:cs="Times New Roman"/>
-        </w:rPr>
-      </w:pPr>
-      <w:r>
-        <w:rPr>
-          <w:rFonts w:ascii="Times New Roman" w:hAnsi="Times New Roman" w:cs="Times New Roman"/>
-        </w:rPr>
-        <w:t>Again, the networking side of things would be primarily user for the games. This would include communicating with the database as well as allowing users to face each other one on one. Network specifics will be developed more when I have a clearer idea of the games I would create.</w:t>
+      <w:r>
+        <w:rPr>
+          <w:rFonts w:ascii="Times New Roman" w:hAnsi="Times New Roman" w:cs="Times New Roman"/>
+        </w:rPr>
+        <w:t xml:space="preserve">. Although it houses features that can be used by anyone, the main audience is a school environment so that I can offer a fun learning tool for children to learn a basic skill, that hopefully keeps their attention more than a teacher at the front of the classroom. A small break, that not only showcases the interesting aspects of what technology can </w:t>
+      </w:r>
+      <w:proofErr w:type="gramStart"/>
+      <w:r>
+        <w:rPr>
+          <w:rFonts w:ascii="Times New Roman" w:hAnsi="Times New Roman" w:cs="Times New Roman"/>
+        </w:rPr>
+        <w:t>do, but</w:t>
+      </w:r>
+      <w:proofErr w:type="gramEnd"/>
+      <w:r>
+        <w:rPr>
+          <w:rFonts w:ascii="Times New Roman" w:hAnsi="Times New Roman" w:cs="Times New Roman"/>
+        </w:rPr>
+        <w:t xml:space="preserve"> does some good in the process.</w:t>
       </w:r>
     </w:p>
     <w:sectPr>
@@ -595,6 +1193,232 @@
     </w:lvl>
   </w:abstractNum>
   <w:abstractNum w:abstractNumId="1" w15:restartNumberingAfterBreak="0">
+    <w:nsid w:val="0B530F1C"/>
+    <w:multiLevelType w:val="hybridMultilevel"/>
+    <w:tmpl w:val="F0CEBECE"/>
+    <w:lvl w:ilvl="0" w:tplc="04090001">
+      <w:start w:val="1"/>
+      <w:numFmt w:val="bullet"/>
+      <w:lvlText w:val=""/>
+      <w:lvlJc w:val="left"/>
+      <w:pPr>
+        <w:ind w:left="720" w:hanging="360"/>
+      </w:pPr>
+      <w:rPr>
+        <w:rFonts w:ascii="Symbol" w:hAnsi="Symbol" w:hint="default"/>
+      </w:rPr>
+    </w:lvl>
+    <w:lvl w:ilvl="1" w:tplc="04090003">
+      <w:start w:val="1"/>
+      <w:numFmt w:val="bullet"/>
+      <w:lvlText w:val="o"/>
+      <w:lvlJc w:val="left"/>
+      <w:pPr>
+        <w:ind w:left="1440" w:hanging="360"/>
+      </w:pPr>
+      <w:rPr>
+        <w:rFonts w:ascii="Courier New" w:hAnsi="Courier New" w:cs="Courier New" w:hint="default"/>
+      </w:rPr>
+    </w:lvl>
+    <w:lvl w:ilvl="2" w:tplc="04090005" w:tentative="1">
+      <w:start w:val="1"/>
+      <w:numFmt w:val="bullet"/>
+      <w:lvlText w:val=""/>
+      <w:lvlJc w:val="left"/>
+      <w:pPr>
+        <w:ind w:left="2160" w:hanging="360"/>
+      </w:pPr>
+      <w:rPr>
+        <w:rFonts w:ascii="Wingdings" w:hAnsi="Wingdings" w:hint="default"/>
+      </w:rPr>
+    </w:lvl>
+    <w:lvl w:ilvl="3" w:tplc="04090001" w:tentative="1">
+      <w:start w:val="1"/>
+      <w:numFmt w:val="bullet"/>
+      <w:lvlText w:val=""/>
+      <w:lvlJc w:val="left"/>
+      <w:pPr>
+        <w:ind w:left="2880" w:hanging="360"/>
+      </w:pPr>
+      <w:rPr>
+        <w:rFonts w:ascii="Symbol" w:hAnsi="Symbol" w:hint="default"/>
+      </w:rPr>
+    </w:lvl>
+    <w:lvl w:ilvl="4" w:tplc="04090003" w:tentative="1">
+      <w:start w:val="1"/>
+      <w:numFmt w:val="bullet"/>
+      <w:lvlText w:val="o"/>
+      <w:lvlJc w:val="left"/>
+      <w:pPr>
+        <w:ind w:left="3600" w:hanging="360"/>
+      </w:pPr>
+      <w:rPr>
+        <w:rFonts w:ascii="Courier New" w:hAnsi="Courier New" w:cs="Courier New" w:hint="default"/>
+      </w:rPr>
+    </w:lvl>
+    <w:lvl w:ilvl="5" w:tplc="04090005" w:tentative="1">
+      <w:start w:val="1"/>
+      <w:numFmt w:val="bullet"/>
+      <w:lvlText w:val=""/>
+      <w:lvlJc w:val="left"/>
+      <w:pPr>
+        <w:ind w:left="4320" w:hanging="360"/>
+      </w:pPr>
+      <w:rPr>
+        <w:rFonts w:ascii="Wingdings" w:hAnsi="Wingdings" w:hint="default"/>
+      </w:rPr>
+    </w:lvl>
+    <w:lvl w:ilvl="6" w:tplc="04090001" w:tentative="1">
+      <w:start w:val="1"/>
+      <w:numFmt w:val="bullet"/>
+      <w:lvlText w:val=""/>
+      <w:lvlJc w:val="left"/>
+      <w:pPr>
+        <w:ind w:left="5040" w:hanging="360"/>
+      </w:pPr>
+      <w:rPr>
+        <w:rFonts w:ascii="Symbol" w:hAnsi="Symbol" w:hint="default"/>
+      </w:rPr>
+    </w:lvl>
+    <w:lvl w:ilvl="7" w:tplc="04090003" w:tentative="1">
+      <w:start w:val="1"/>
+      <w:numFmt w:val="bullet"/>
+      <w:lvlText w:val="o"/>
+      <w:lvlJc w:val="left"/>
+      <w:pPr>
+        <w:ind w:left="5760" w:hanging="360"/>
+      </w:pPr>
+      <w:rPr>
+        <w:rFonts w:ascii="Courier New" w:hAnsi="Courier New" w:cs="Courier New" w:hint="default"/>
+      </w:rPr>
+    </w:lvl>
+    <w:lvl w:ilvl="8" w:tplc="04090005" w:tentative="1">
+      <w:start w:val="1"/>
+      <w:numFmt w:val="bullet"/>
+      <w:lvlText w:val=""/>
+      <w:lvlJc w:val="left"/>
+      <w:pPr>
+        <w:ind w:left="6480" w:hanging="360"/>
+      </w:pPr>
+      <w:rPr>
+        <w:rFonts w:ascii="Wingdings" w:hAnsi="Wingdings" w:hint="default"/>
+      </w:rPr>
+    </w:lvl>
+  </w:abstractNum>
+  <w:abstractNum w:abstractNumId="2" w15:restartNumberingAfterBreak="0">
+    <w:nsid w:val="155934E6"/>
+    <w:multiLevelType w:val="hybridMultilevel"/>
+    <w:tmpl w:val="93A825F4"/>
+    <w:lvl w:ilvl="0" w:tplc="04090003">
+      <w:start w:val="1"/>
+      <w:numFmt w:val="bullet"/>
+      <w:lvlText w:val="o"/>
+      <w:lvlJc w:val="left"/>
+      <w:pPr>
+        <w:ind w:left="720" w:hanging="360"/>
+      </w:pPr>
+      <w:rPr>
+        <w:rFonts w:ascii="Courier New" w:hAnsi="Courier New" w:cs="Courier New" w:hint="default"/>
+      </w:rPr>
+    </w:lvl>
+    <w:lvl w:ilvl="1" w:tplc="04090003" w:tentative="1">
+      <w:start w:val="1"/>
+      <w:numFmt w:val="bullet"/>
+      <w:lvlText w:val="o"/>
+      <w:lvlJc w:val="left"/>
+      <w:pPr>
+        <w:ind w:left="1440" w:hanging="360"/>
+      </w:pPr>
+      <w:rPr>
+        <w:rFonts w:ascii="Courier New" w:hAnsi="Courier New" w:cs="Courier New" w:hint="default"/>
+      </w:rPr>
+    </w:lvl>
+    <w:lvl w:ilvl="2" w:tplc="04090005" w:tentative="1">
+      <w:start w:val="1"/>
+      <w:numFmt w:val="bullet"/>
+      <w:lvlText w:val=""/>
+      <w:lvlJc w:val="left"/>
+      <w:pPr>
+        <w:ind w:left="2160" w:hanging="360"/>
+      </w:pPr>
+      <w:rPr>
+        <w:rFonts w:ascii="Wingdings" w:hAnsi="Wingdings" w:hint="default"/>
+      </w:rPr>
+    </w:lvl>
+    <w:lvl w:ilvl="3" w:tplc="04090001" w:tentative="1">
+      <w:start w:val="1"/>
+      <w:numFmt w:val="bullet"/>
+      <w:lvlText w:val=""/>
+      <w:lvlJc w:val="left"/>
+      <w:pPr>
+        <w:ind w:left="2880" w:hanging="360"/>
+      </w:pPr>
+      <w:rPr>
+        <w:rFonts w:ascii="Symbol" w:hAnsi="Symbol" w:hint="default"/>
+      </w:rPr>
+    </w:lvl>
+    <w:lvl w:ilvl="4" w:tplc="04090003" w:tentative="1">
+      <w:start w:val="1"/>
+      <w:numFmt w:val="bullet"/>
+      <w:lvlText w:val="o"/>
+      <w:lvlJc w:val="left"/>
+      <w:pPr>
+        <w:ind w:left="3600" w:hanging="360"/>
+      </w:pPr>
+      <w:rPr>
+        <w:rFonts w:ascii="Courier New" w:hAnsi="Courier New" w:cs="Courier New" w:hint="default"/>
+      </w:rPr>
+    </w:lvl>
+    <w:lvl w:ilvl="5" w:tplc="04090005" w:tentative="1">
+      <w:start w:val="1"/>
+      <w:numFmt w:val="bullet"/>
+      <w:lvlText w:val=""/>
+      <w:lvlJc w:val="left"/>
+      <w:pPr>
+        <w:ind w:left="4320" w:hanging="360"/>
+      </w:pPr>
+      <w:rPr>
+        <w:rFonts w:ascii="Wingdings" w:hAnsi="Wingdings" w:hint="default"/>
+      </w:rPr>
+    </w:lvl>
+    <w:lvl w:ilvl="6" w:tplc="04090001" w:tentative="1">
+      <w:start w:val="1"/>
+      <w:numFmt w:val="bullet"/>
+      <w:lvlText w:val=""/>
+      <w:lvlJc w:val="left"/>
+      <w:pPr>
+        <w:ind w:left="5040" w:hanging="360"/>
+      </w:pPr>
+      <w:rPr>
+        <w:rFonts w:ascii="Symbol" w:hAnsi="Symbol" w:hint="default"/>
+      </w:rPr>
+    </w:lvl>
+    <w:lvl w:ilvl="7" w:tplc="04090003" w:tentative="1">
+      <w:start w:val="1"/>
+      <w:numFmt w:val="bullet"/>
+      <w:lvlText w:val="o"/>
+      <w:lvlJc w:val="left"/>
+      <w:pPr>
+        <w:ind w:left="5760" w:hanging="360"/>
+      </w:pPr>
+      <w:rPr>
+        <w:rFonts w:ascii="Courier New" w:hAnsi="Courier New" w:cs="Courier New" w:hint="default"/>
+      </w:rPr>
+    </w:lvl>
+    <w:lvl w:ilvl="8" w:tplc="04090005" w:tentative="1">
+      <w:start w:val="1"/>
+      <w:numFmt w:val="bullet"/>
+      <w:lvlText w:val=""/>
+      <w:lvlJc w:val="left"/>
+      <w:pPr>
+        <w:ind w:left="6480" w:hanging="360"/>
+      </w:pPr>
+      <w:rPr>
+        <w:rFonts w:ascii="Wingdings" w:hAnsi="Wingdings" w:hint="default"/>
+      </w:rPr>
+    </w:lvl>
+  </w:abstractNum>
+  <w:abstractNum w:abstractNumId="3" w15:restartNumberingAfterBreak="0">
     <w:nsid w:val="1D3C4CB0"/>
     <w:multiLevelType w:val="hybridMultilevel"/>
     <w:tmpl w:val="B080A72A"/>
@@ -701,6 +1525,232 @@
       <w:lvlJc w:val="left"/>
       <w:pPr>
         <w:ind w:left="6480" w:hanging="360"/>
+      </w:pPr>
+      <w:rPr>
+        <w:rFonts w:ascii="Wingdings" w:hAnsi="Wingdings" w:hint="default"/>
+      </w:rPr>
+    </w:lvl>
+  </w:abstractNum>
+  <w:abstractNum w:abstractNumId="4" w15:restartNumberingAfterBreak="0">
+    <w:nsid w:val="68566980"/>
+    <w:multiLevelType w:val="hybridMultilevel"/>
+    <w:tmpl w:val="39526FC4"/>
+    <w:lvl w:ilvl="0" w:tplc="04090001">
+      <w:start w:val="1"/>
+      <w:numFmt w:val="bullet"/>
+      <w:lvlText w:val=""/>
+      <w:lvlJc w:val="left"/>
+      <w:pPr>
+        <w:ind w:left="720" w:hanging="360"/>
+      </w:pPr>
+      <w:rPr>
+        <w:rFonts w:ascii="Symbol" w:hAnsi="Symbol" w:hint="default"/>
+      </w:rPr>
+    </w:lvl>
+    <w:lvl w:ilvl="1" w:tplc="04090003">
+      <w:start w:val="1"/>
+      <w:numFmt w:val="bullet"/>
+      <w:lvlText w:val="o"/>
+      <w:lvlJc w:val="left"/>
+      <w:pPr>
+        <w:ind w:left="1440" w:hanging="360"/>
+      </w:pPr>
+      <w:rPr>
+        <w:rFonts w:ascii="Courier New" w:hAnsi="Courier New" w:cs="Courier New" w:hint="default"/>
+      </w:rPr>
+    </w:lvl>
+    <w:lvl w:ilvl="2" w:tplc="04090005" w:tentative="1">
+      <w:start w:val="1"/>
+      <w:numFmt w:val="bullet"/>
+      <w:lvlText w:val=""/>
+      <w:lvlJc w:val="left"/>
+      <w:pPr>
+        <w:ind w:left="2160" w:hanging="360"/>
+      </w:pPr>
+      <w:rPr>
+        <w:rFonts w:ascii="Wingdings" w:hAnsi="Wingdings" w:hint="default"/>
+      </w:rPr>
+    </w:lvl>
+    <w:lvl w:ilvl="3" w:tplc="04090001" w:tentative="1">
+      <w:start w:val="1"/>
+      <w:numFmt w:val="bullet"/>
+      <w:lvlText w:val=""/>
+      <w:lvlJc w:val="left"/>
+      <w:pPr>
+        <w:ind w:left="2880" w:hanging="360"/>
+      </w:pPr>
+      <w:rPr>
+        <w:rFonts w:ascii="Symbol" w:hAnsi="Symbol" w:hint="default"/>
+      </w:rPr>
+    </w:lvl>
+    <w:lvl w:ilvl="4" w:tplc="04090003" w:tentative="1">
+      <w:start w:val="1"/>
+      <w:numFmt w:val="bullet"/>
+      <w:lvlText w:val="o"/>
+      <w:lvlJc w:val="left"/>
+      <w:pPr>
+        <w:ind w:left="3600" w:hanging="360"/>
+      </w:pPr>
+      <w:rPr>
+        <w:rFonts w:ascii="Courier New" w:hAnsi="Courier New" w:cs="Courier New" w:hint="default"/>
+      </w:rPr>
+    </w:lvl>
+    <w:lvl w:ilvl="5" w:tplc="04090005" w:tentative="1">
+      <w:start w:val="1"/>
+      <w:numFmt w:val="bullet"/>
+      <w:lvlText w:val=""/>
+      <w:lvlJc w:val="left"/>
+      <w:pPr>
+        <w:ind w:left="4320" w:hanging="360"/>
+      </w:pPr>
+      <w:rPr>
+        <w:rFonts w:ascii="Wingdings" w:hAnsi="Wingdings" w:hint="default"/>
+      </w:rPr>
+    </w:lvl>
+    <w:lvl w:ilvl="6" w:tplc="04090001" w:tentative="1">
+      <w:start w:val="1"/>
+      <w:numFmt w:val="bullet"/>
+      <w:lvlText w:val=""/>
+      <w:lvlJc w:val="left"/>
+      <w:pPr>
+        <w:ind w:left="5040" w:hanging="360"/>
+      </w:pPr>
+      <w:rPr>
+        <w:rFonts w:ascii="Symbol" w:hAnsi="Symbol" w:hint="default"/>
+      </w:rPr>
+    </w:lvl>
+    <w:lvl w:ilvl="7" w:tplc="04090003" w:tentative="1">
+      <w:start w:val="1"/>
+      <w:numFmt w:val="bullet"/>
+      <w:lvlText w:val="o"/>
+      <w:lvlJc w:val="left"/>
+      <w:pPr>
+        <w:ind w:left="5760" w:hanging="360"/>
+      </w:pPr>
+      <w:rPr>
+        <w:rFonts w:ascii="Courier New" w:hAnsi="Courier New" w:cs="Courier New" w:hint="default"/>
+      </w:rPr>
+    </w:lvl>
+    <w:lvl w:ilvl="8" w:tplc="04090005" w:tentative="1">
+      <w:start w:val="1"/>
+      <w:numFmt w:val="bullet"/>
+      <w:lvlText w:val=""/>
+      <w:lvlJc w:val="left"/>
+      <w:pPr>
+        <w:ind w:left="6480" w:hanging="360"/>
+      </w:pPr>
+      <w:rPr>
+        <w:rFonts w:ascii="Wingdings" w:hAnsi="Wingdings" w:hint="default"/>
+      </w:rPr>
+    </w:lvl>
+  </w:abstractNum>
+  <w:abstractNum w:abstractNumId="5" w15:restartNumberingAfterBreak="0">
+    <w:nsid w:val="76641D06"/>
+    <w:multiLevelType w:val="hybridMultilevel"/>
+    <w:tmpl w:val="67BE52C6"/>
+    <w:lvl w:ilvl="0" w:tplc="04090001">
+      <w:start w:val="1"/>
+      <w:numFmt w:val="bullet"/>
+      <w:lvlText w:val=""/>
+      <w:lvlJc w:val="left"/>
+      <w:pPr>
+        <w:ind w:left="3600" w:hanging="360"/>
+      </w:pPr>
+      <w:rPr>
+        <w:rFonts w:ascii="Symbol" w:hAnsi="Symbol" w:hint="default"/>
+      </w:rPr>
+    </w:lvl>
+    <w:lvl w:ilvl="1" w:tplc="04090003" w:tentative="1">
+      <w:start w:val="1"/>
+      <w:numFmt w:val="bullet"/>
+      <w:lvlText w:val="o"/>
+      <w:lvlJc w:val="left"/>
+      <w:pPr>
+        <w:ind w:left="4320" w:hanging="360"/>
+      </w:pPr>
+      <w:rPr>
+        <w:rFonts w:ascii="Courier New" w:hAnsi="Courier New" w:cs="Courier New" w:hint="default"/>
+      </w:rPr>
+    </w:lvl>
+    <w:lvl w:ilvl="2" w:tplc="04090005" w:tentative="1">
+      <w:start w:val="1"/>
+      <w:numFmt w:val="bullet"/>
+      <w:lvlText w:val=""/>
+      <w:lvlJc w:val="left"/>
+      <w:pPr>
+        <w:ind w:left="5040" w:hanging="360"/>
+      </w:pPr>
+      <w:rPr>
+        <w:rFonts w:ascii="Wingdings" w:hAnsi="Wingdings" w:hint="default"/>
+      </w:rPr>
+    </w:lvl>
+    <w:lvl w:ilvl="3" w:tplc="04090001" w:tentative="1">
+      <w:start w:val="1"/>
+      <w:numFmt w:val="bullet"/>
+      <w:lvlText w:val=""/>
+      <w:lvlJc w:val="left"/>
+      <w:pPr>
+        <w:ind w:left="5760" w:hanging="360"/>
+      </w:pPr>
+      <w:rPr>
+        <w:rFonts w:ascii="Symbol" w:hAnsi="Symbol" w:hint="default"/>
+      </w:rPr>
+    </w:lvl>
+    <w:lvl w:ilvl="4" w:tplc="04090003" w:tentative="1">
+      <w:start w:val="1"/>
+      <w:numFmt w:val="bullet"/>
+      <w:lvlText w:val="o"/>
+      <w:lvlJc w:val="left"/>
+      <w:pPr>
+        <w:ind w:left="6480" w:hanging="360"/>
+      </w:pPr>
+      <w:rPr>
+        <w:rFonts w:ascii="Courier New" w:hAnsi="Courier New" w:cs="Courier New" w:hint="default"/>
+      </w:rPr>
+    </w:lvl>
+    <w:lvl w:ilvl="5" w:tplc="04090005" w:tentative="1">
+      <w:start w:val="1"/>
+      <w:numFmt w:val="bullet"/>
+      <w:lvlText w:val=""/>
+      <w:lvlJc w:val="left"/>
+      <w:pPr>
+        <w:ind w:left="7200" w:hanging="360"/>
+      </w:pPr>
+      <w:rPr>
+        <w:rFonts w:ascii="Wingdings" w:hAnsi="Wingdings" w:hint="default"/>
+      </w:rPr>
+    </w:lvl>
+    <w:lvl w:ilvl="6" w:tplc="04090001" w:tentative="1">
+      <w:start w:val="1"/>
+      <w:numFmt w:val="bullet"/>
+      <w:lvlText w:val=""/>
+      <w:lvlJc w:val="left"/>
+      <w:pPr>
+        <w:ind w:left="7920" w:hanging="360"/>
+      </w:pPr>
+      <w:rPr>
+        <w:rFonts w:ascii="Symbol" w:hAnsi="Symbol" w:hint="default"/>
+      </w:rPr>
+    </w:lvl>
+    <w:lvl w:ilvl="7" w:tplc="04090003" w:tentative="1">
+      <w:start w:val="1"/>
+      <w:numFmt w:val="bullet"/>
+      <w:lvlText w:val="o"/>
+      <w:lvlJc w:val="left"/>
+      <w:pPr>
+        <w:ind w:left="8640" w:hanging="360"/>
+      </w:pPr>
+      <w:rPr>
+        <w:rFonts w:ascii="Courier New" w:hAnsi="Courier New" w:cs="Courier New" w:hint="default"/>
+      </w:rPr>
+    </w:lvl>
+    <w:lvl w:ilvl="8" w:tplc="04090005" w:tentative="1">
+      <w:start w:val="1"/>
+      <w:numFmt w:val="bullet"/>
+      <w:lvlText w:val=""/>
+      <w:lvlJc w:val="left"/>
+      <w:pPr>
+        <w:ind w:left="9360" w:hanging="360"/>
       </w:pPr>
       <w:rPr>
         <w:rFonts w:ascii="Wingdings" w:hAnsi="Wingdings" w:hint="default"/>
@@ -711,7 +1761,19 @@
     <w:abstractNumId w:val="0"/>
   </w:num>
   <w:num w:numId="2">
+    <w:abstractNumId w:val="3"/>
+  </w:num>
+  <w:num w:numId="3">
+    <w:abstractNumId w:val="2"/>
+  </w:num>
+  <w:num w:numId="4">
     <w:abstractNumId w:val="1"/>
+  </w:num>
+  <w:num w:numId="5">
+    <w:abstractNumId w:val="5"/>
+  </w:num>
+  <w:num w:numId="6">
+    <w:abstractNumId w:val="4"/>
   </w:num>
 </w:numbering>
 </file>
